--- a/Documentation/Game UX Research.docx
+++ b/Documentation/Game UX Research.docx
@@ -3,6 +3,7 @@
 <w:document xmlns:wpc="http://schemas.microsoft.com/office/word/2010/wordprocessingCanvas" xmlns:mo="http://schemas.microsoft.com/office/mac/office/2008/main" xmlns:mc="http://schemas.openxmlformats.org/markup-compatibility/2006" xmlns:mv="urn:schemas-microsoft-com:mac:vml" xmlns:o="urn:schemas-microsoft-com:office:office" xmlns:r="http://schemas.openxmlformats.org/officeDocument/2006/relationships" xmlns:m="http://schemas.openxmlformats.org/officeDocument/2006/math" xmlns:v="urn:schemas-microsoft-com:vml" xmlns:wp14="http://schemas.microsoft.com/office/word/2010/wordprocessingDrawing" xmlns:wp="http://schemas.openxmlformats.org/drawingml/2006/wordprocessingDrawing" xmlns:w10="urn:schemas-microsoft-com:office:word" xmlns:w="http://schemas.openxmlformats.org/wordprocessingml/2006/main" xmlns:w14="http://schemas.microsoft.com/office/word/2010/wordml" xmlns:w15="http://schemas.microsoft.com/office/word/2012/wordml" xmlns:wpg="http://schemas.microsoft.com/office/word/2010/wordprocessingGroup" xmlns:wpi="http://schemas.microsoft.com/office/word/2010/wordprocessingInk" xmlns:wne="http://schemas.microsoft.com/office/word/2006/wordml" xmlns:wps="http://schemas.microsoft.com/office/word/2010/wordprocessingShape" mc:Ignorable="w14 w15 wp14">
   <w:body>
     <w:p>
+      <w:bookmarkStart w:id="0" w:name="_GoBack"/>
       <w:r>
         <w:rPr>
           <w:b/>
@@ -18,10 +19,10 @@
         <w:tblLook w:val="04A0" w:firstRow="1" w:lastRow="0" w:firstColumn="1" w:lastColumn="0" w:noHBand="0" w:noVBand="1"/>
       </w:tblPr>
       <w:tblGrid>
-        <w:gridCol w:w="1609"/>
-        <w:gridCol w:w="2817"/>
-        <w:gridCol w:w="2525"/>
-        <w:gridCol w:w="2404"/>
+        <w:gridCol w:w="1275"/>
+        <w:gridCol w:w="4182"/>
+        <w:gridCol w:w="2040"/>
+        <w:gridCol w:w="1858"/>
       </w:tblGrid>
       <w:tr>
         <w:tc>
@@ -433,6 +434,7 @@
           <w:p/>
           <w:p>
             <w:r>
+              <w:lastRenderedPageBreak/>
               <w:t>&gt; Tracks player location.</w:t>
             </w:r>
           </w:p>
@@ -453,6 +455,7 @@
               <w:rPr>
                 <w:i/>
               </w:rPr>
+              <w:lastRenderedPageBreak/>
               <w:t>Space Shooter</w:t>
             </w:r>
             <w:r>
@@ -585,7 +588,6 @@
               <w:rPr>
                 <w:i/>
               </w:rPr>
-              <w:lastRenderedPageBreak/>
               <w:t>ARise</w:t>
             </w:r>
             <w:proofErr w:type="spellEnd"/>
@@ -661,8 +663,6 @@
             <w:r>
               <w:t xml:space="preserve">Simplistic UI, using camera positioning to progress with the game. Fits well with the game mechanic, to have most area to display the game. </w:t>
             </w:r>
-            <w:bookmarkStart w:id="0" w:name="_GoBack"/>
-            <w:bookmarkEnd w:id="0"/>
           </w:p>
         </w:tc>
         <w:tc>
@@ -716,8 +716,155 @@
           </w:p>
         </w:tc>
       </w:tr>
+      <w:tr>
+        <w:tc>
+          <w:tcPr>
+            <w:tcW w:w="1615" w:type="dxa"/>
+          </w:tcPr>
+          <w:p>
+            <w:pPr>
+              <w:rPr>
+                <w:i/>
+              </w:rPr>
+            </w:pPr>
+            <w:r>
+              <w:rPr>
+                <w:i/>
+              </w:rPr>
+              <w:t>Splitter Critters</w:t>
+            </w:r>
+          </w:p>
+        </w:tc>
+        <w:tc>
+          <w:tcPr>
+            <w:tcW w:w="2790" w:type="dxa"/>
+          </w:tcPr>
+          <w:p>
+            <w:r>
+              <w:rPr>
+                <w:rFonts w:ascii="Helvetica" w:hAnsi="Helvetica" w:cs="Helvetica"/>
+                <w:noProof/>
+                <w:lang w:eastAsia="zh-CN"/>
+              </w:rPr>
+              <w:drawing>
+                <wp:anchor distT="0" distB="0" distL="114300" distR="114300" simplePos="0" relativeHeight="251658240" behindDoc="0" locked="0" layoutInCell="1" allowOverlap="1" wp14:anchorId="0756BE21" wp14:editId="6210E184">
+                  <wp:simplePos x="0" y="0"/>
+                  <wp:positionH relativeFrom="column">
+                    <wp:posOffset>-28575</wp:posOffset>
+                  </wp:positionH>
+                  <wp:positionV relativeFrom="paragraph">
+                    <wp:posOffset>140335</wp:posOffset>
+                  </wp:positionV>
+                  <wp:extent cx="2518410" cy="1417955"/>
+                  <wp:effectExtent l="0" t="0" r="0" b="4445"/>
+                  <wp:wrapSquare wrapText="bothSides"/>
+                  <wp:docPr id="6" name="Picture 6"/>
+                  <wp:cNvGraphicFramePr>
+                    <a:graphicFrameLocks xmlns:a="http://schemas.openxmlformats.org/drawingml/2006/main" noChangeAspect="1"/>
+                  </wp:cNvGraphicFramePr>
+                  <a:graphic xmlns:a="http://schemas.openxmlformats.org/drawingml/2006/main">
+                    <a:graphicData uri="http://schemas.openxmlformats.org/drawingml/2006/picture">
+                      <pic:pic xmlns:pic="http://schemas.openxmlformats.org/drawingml/2006/picture">
+                        <pic:nvPicPr>
+                          <pic:cNvPr id="0" name="Picture 1"/>
+                          <pic:cNvPicPr>
+                            <a:picLocks noChangeAspect="1" noChangeArrowheads="1"/>
+                          </pic:cNvPicPr>
+                        </pic:nvPicPr>
+                        <pic:blipFill>
+                          <a:blip r:embed="rId10">
+                            <a:extLst>
+                              <a:ext uri="{28A0092B-C50C-407E-A947-70E740481C1C}">
+                                <a14:useLocalDpi xmlns:a14="http://schemas.microsoft.com/office/drawing/2010/main" val="0"/>
+                              </a:ext>
+                            </a:extLst>
+                          </a:blip>
+                          <a:srcRect/>
+                          <a:stretch>
+                            <a:fillRect/>
+                          </a:stretch>
+                        </pic:blipFill>
+                        <pic:spPr bwMode="auto">
+                          <a:xfrm>
+                            <a:off x="0" y="0"/>
+                            <a:ext cx="2518410" cy="1417955"/>
+                          </a:xfrm>
+                          <a:prstGeom prst="rect">
+                            <a:avLst/>
+                          </a:prstGeom>
+                          <a:noFill/>
+                          <a:ln>
+                            <a:noFill/>
+                          </a:ln>
+                        </pic:spPr>
+                      </pic:pic>
+                    </a:graphicData>
+                  </a:graphic>
+                  <wp14:sizeRelH relativeFrom="page">
+                    <wp14:pctWidth>0</wp14:pctWidth>
+                  </wp14:sizeRelH>
+                  <wp14:sizeRelV relativeFrom="page">
+                    <wp14:pctHeight>0</wp14:pctHeight>
+                  </wp14:sizeRelV>
+                </wp:anchor>
+              </w:drawing>
+            </w:r>
+            <w:r>
+              <w:t>Minimalistic UI – Pause and restart button. Clean UI, slide screen to play the game.</w:t>
+            </w:r>
+          </w:p>
+        </w:tc>
+        <w:tc>
+          <w:tcPr>
+            <w:tcW w:w="2535" w:type="dxa"/>
+          </w:tcPr>
+          <w:p>
+            <w:r>
+              <w:t>&gt; Colours used to differentiate different game objects.</w:t>
+            </w:r>
+          </w:p>
+          <w:p/>
+          <w:p>
+            <w:r>
+              <w:t xml:space="preserve">&gt; Different texture symbolising cut. </w:t>
+            </w:r>
+          </w:p>
+        </w:tc>
+        <w:tc>
+          <w:tcPr>
+            <w:tcW w:w="2415" w:type="dxa"/>
+          </w:tcPr>
+          <w:p>
+            <w:r>
+              <w:t xml:space="preserve">&gt; Box appears with a cut out which is playable window. </w:t>
+            </w:r>
+          </w:p>
+          <w:p/>
+          <w:p>
+            <w:r>
+              <w:t xml:space="preserve">&gt; </w:t>
+            </w:r>
+            <w:r>
+              <w:t>Slide to cut and move objects.</w:t>
+            </w:r>
+          </w:p>
+          <w:p/>
+          <w:p>
+            <w:r>
+              <w:t>&gt; Able to go in the box to see different layers of game.</w:t>
+            </w:r>
+          </w:p>
+          <w:p/>
+          <w:p>
+            <w:r>
+              <w:t>&gt; Bright colours for enjoyable visual experience.</w:t>
+            </w:r>
+          </w:p>
+        </w:tc>
+      </w:tr>
     </w:tbl>
     <w:p/>
+    <w:bookmarkEnd w:id="0"/>
     <w:sectPr>
       <w:pgSz w:w="11900" w:h="16840"/>
       <w:pgMar w:top="1440" w:right="1440" w:bottom="1440" w:left="1440" w:header="720" w:footer="720" w:gutter="0"/>
